--- a/analysis/templates/template.docx
+++ b/analysis/templates/template.docx
@@ -214,37 +214,19 @@
       <w:r>
         <w:t xml:space="preserve">See here for more information: </w:t>
       </w:r>
-      <w:r>
-        <w:fldChar w:fldCharType="begin"/>
-      </w:r>
-      <w:r>
-        <w:instrText xml:space="preserve"> HYPERLINK "ht</w:instrText>
-      </w:r>
-      <w:r>
-        <w:instrText xml:space="preserve">tp://rmarkdown.rstudio.com/articles_docx.html" \h </w:instrText>
-      </w:r>
-      <w:r>
-        <w:fldChar w:fldCharType="separate"/>
-      </w:r>
-      <w:r>
-        <w:rPr>
-          <w:rStyle w:val="Hyperlink"/>
-          <w:color w:val="000000" w:themeColor="text1"/>
-        </w:rPr>
-        <w:t>http://rmarkdown.rstudio.com/articles_docx.html</w:t>
-      </w:r>
-      <w:r>
-        <w:rPr>
-          <w:rStyle w:val="Hyperlink"/>
-          <w:color w:val="000000" w:themeColor="text1"/>
-        </w:rPr>
-        <w:fldChar w:fldCharType="end"/>
-      </w:r>
+      <w:hyperlink r:id="rId8">
+        <w:r>
+          <w:rPr>
+            <w:rStyle w:val="Hyperlink"/>
+            <w:color w:val="000000" w:themeColor="text1"/>
+          </w:rPr>
+          <w:t>http://rmarkdown.rstudio.com/articles_docx.html</w:t>
+        </w:r>
+      </w:hyperlink>
     </w:p>
     <w:sectPr>
       <w:pgSz w:w="12240" w:h="15840"/>
       <w:pgMar w:top="1440" w:right="1440" w:bottom="1440" w:left="1440" w:header="720" w:footer="720" w:gutter="0"/>
-      <w:lnNumType w:countBy="1" w:restart="continuous"/>
       <w:cols w:space="720"/>
       <w:docGrid w:linePitch="326"/>
     </w:sectPr>
